--- a/法令ファイル/農林業センサス規則/農林業センサス規則（昭和四十四年農林省令第三十九号）.docx
+++ b/法令ファイル/農林業センサス規則/農林業センサス規則（昭和四十四年農林省令第三十九号）.docx
@@ -70,86 +70,56 @@
     </w:p>
     <w:p>
       <w:pPr>
-        <w:pStyle w:val="Heading6"/>
+        <w:pStyle w:val="ListBullet"/>
         <w:ind w:left="880"/>
       </w:pPr>
       <w:r>
         <w:t>一</w:t>
-      </w:r>
-    </w:p>
-    <w:p>
-      <w:pPr>
-        <w:ind w:left="880"/>
-      </w:pPr>
-      <w:r>
+        <w:br/>
         <w:t>経営耕地面積が三十アール以上の規模の農業</w:t>
       </w:r>
     </w:p>
     <w:p>
       <w:pPr>
-        <w:pStyle w:val="Heading6"/>
+        <w:pStyle w:val="ListBullet"/>
         <w:ind w:left="880"/>
       </w:pPr>
       <w:r>
         <w:t>二</w:t>
-      </w:r>
-    </w:p>
-    <w:p>
-      <w:pPr>
-        <w:ind w:left="880"/>
-      </w:pPr>
-      <w:r>
+        <w:br/>
         <w:t>農作物の作付面積又は栽培面積、家畜の飼養頭羽数又は出荷羽数その他の事業の規模が別表で定める規模以上の農業</w:t>
       </w:r>
     </w:p>
     <w:p>
       <w:pPr>
-        <w:pStyle w:val="Heading6"/>
+        <w:pStyle w:val="ListBullet"/>
         <w:ind w:left="880"/>
       </w:pPr>
       <w:r>
         <w:t>三</w:t>
-      </w:r>
-    </w:p>
-    <w:p>
-      <w:pPr>
-        <w:ind w:left="880"/>
-      </w:pPr>
-      <w:r>
+        <w:br/>
         <w:t>権原に基づいて育林又は伐採（立木竹のみを譲り受けてする伐採を除く。）を行うことができる山林（以下「保有山林」という。）の面積が三ヘクタール以上の規模の林業（育林又は伐採を適切に実施するものに限る。）</w:t>
       </w:r>
     </w:p>
     <w:p>
       <w:pPr>
-        <w:pStyle w:val="Heading6"/>
+        <w:pStyle w:val="ListBullet"/>
         <w:ind w:left="880"/>
       </w:pPr>
       <w:r>
         <w:t>四</w:t>
-      </w:r>
-    </w:p>
-    <w:p>
-      <w:pPr>
-        <w:ind w:left="880"/>
-      </w:pPr>
-      <w:r>
+        <w:br/>
         <w:t>農作業の受託の事業</w:t>
       </w:r>
     </w:p>
     <w:p>
       <w:pPr>
-        <w:pStyle w:val="Heading6"/>
+        <w:pStyle w:val="ListBullet"/>
         <w:ind w:left="880"/>
       </w:pPr>
       <w:r>
         <w:t>五</w:t>
-      </w:r>
-    </w:p>
-    <w:p>
-      <w:pPr>
-        <w:ind w:left="880"/>
-      </w:pPr>
-      <w:r>
+        <w:br/>
         <w:t>委託を受けて行う育林若しくは素材生産又は立木を購入して行う素材生産の事業</w:t>
       </w:r>
     </w:p>
@@ -172,35 +142,23 @@
     </w:p>
     <w:p>
       <w:pPr>
-        <w:pStyle w:val="Heading6"/>
+        <w:pStyle w:val="ListBullet"/>
         <w:ind w:left="880"/>
       </w:pPr>
       <w:r>
         <w:t>一</w:t>
-      </w:r>
-    </w:p>
-    <w:p>
-      <w:pPr>
-        <w:ind w:left="880"/>
-      </w:pPr>
-      <w:r>
+        <w:br/>
         <w:t>経営耕地面積が十アール以上の規模の農業</w:t>
       </w:r>
     </w:p>
     <w:p>
       <w:pPr>
-        <w:pStyle w:val="Heading6"/>
+        <w:pStyle w:val="ListBullet"/>
         <w:ind w:left="880"/>
       </w:pPr>
       <w:r>
         <w:t>二</w:t>
-      </w:r>
-    </w:p>
-    <w:p>
-      <w:pPr>
-        <w:ind w:left="880"/>
-      </w:pPr>
-      <w:r>
+        <w:br/>
         <w:t>調査期日（第四条に規定する調査期日をいう。）前一年間における農業生産物の総販売額が十五万円以上の規模の農業</w:t>
       </w:r>
     </w:p>
@@ -326,171 +284,111 @@
     </w:p>
     <w:p>
       <w:pPr>
-        <w:pStyle w:val="Heading6"/>
+        <w:pStyle w:val="ListBullet"/>
         <w:ind w:left="880"/>
       </w:pPr>
       <w:r>
         <w:t>一</w:t>
-      </w:r>
-    </w:p>
-    <w:p>
-      <w:pPr>
-        <w:ind w:left="880"/>
-      </w:pPr>
-      <w:r>
+        <w:br/>
         <w:t>経営の態様（世帯である農林業経営体にあつては、経営の態様及び世帯員の状態）</w:t>
       </w:r>
     </w:p>
     <w:p>
       <w:pPr>
-        <w:pStyle w:val="Heading6"/>
+        <w:pStyle w:val="ListBullet"/>
         <w:ind w:left="880"/>
       </w:pPr>
       <w:r>
         <w:t>二</w:t>
-      </w:r>
-    </w:p>
-    <w:p>
-      <w:pPr>
-        <w:ind w:left="880"/>
-      </w:pPr>
-      <w:r>
+        <w:br/>
         <w:t>農業労働及び林業労働</w:t>
       </w:r>
     </w:p>
     <w:p>
       <w:pPr>
-        <w:pStyle w:val="Heading6"/>
+        <w:pStyle w:val="ListBullet"/>
         <w:ind w:left="880"/>
       </w:pPr>
       <w:r>
         <w:t>三</w:t>
-      </w:r>
-    </w:p>
-    <w:p>
-      <w:pPr>
-        <w:ind w:left="880"/>
-      </w:pPr>
-      <w:r>
+        <w:br/>
         <w:t>耕地（当該農林業経営体が所有する耕地で当該農林業経営体以外の者が行う農業の用に供されているものを含む。）及びその他の土地（当該農林業経営体が権原に基づいて使用するものに限る。）</w:t>
       </w:r>
     </w:p>
     <w:p>
       <w:pPr>
-        <w:pStyle w:val="Heading6"/>
+        <w:pStyle w:val="ListBullet"/>
         <w:ind w:left="880"/>
       </w:pPr>
       <w:r>
         <w:t>四</w:t>
-      </w:r>
-    </w:p>
-    <w:p>
-      <w:pPr>
-        <w:ind w:left="880"/>
-      </w:pPr>
-      <w:r>
+        <w:br/>
         <w:t>家畜（家きん及びみつばちを含む。）及び蚕</w:t>
       </w:r>
     </w:p>
     <w:p>
       <w:pPr>
-        <w:pStyle w:val="Heading6"/>
+        <w:pStyle w:val="ListBullet"/>
         <w:ind w:left="880"/>
       </w:pPr>
       <w:r>
         <w:t>五</w:t>
-      </w:r>
-    </w:p>
-    <w:p>
-      <w:pPr>
-        <w:ind w:left="880"/>
-      </w:pPr>
-      <w:r>
+        <w:br/>
         <w:t>農業用施設</w:t>
       </w:r>
     </w:p>
     <w:p>
       <w:pPr>
-        <w:pStyle w:val="Heading6"/>
+        <w:pStyle w:val="ListBullet"/>
         <w:ind w:left="880"/>
       </w:pPr>
       <w:r>
         <w:t>六</w:t>
-      </w:r>
-    </w:p>
-    <w:p>
-      <w:pPr>
-        <w:ind w:left="880"/>
-      </w:pPr>
-      <w:r>
+        <w:br/>
         <w:t>農業生産物</w:t>
       </w:r>
     </w:p>
     <w:p>
       <w:pPr>
-        <w:pStyle w:val="Heading6"/>
+        <w:pStyle w:val="ListBullet"/>
         <w:ind w:left="880"/>
       </w:pPr>
       <w:r>
         <w:t>七</w:t>
-      </w:r>
-    </w:p>
-    <w:p>
-      <w:pPr>
-        <w:ind w:left="880"/>
-      </w:pPr>
-      <w:r>
+        <w:br/>
         <w:t>農作業</w:t>
       </w:r>
     </w:p>
     <w:p>
       <w:pPr>
-        <w:pStyle w:val="Heading6"/>
+        <w:pStyle w:val="ListBullet"/>
         <w:ind w:left="880"/>
       </w:pPr>
       <w:r>
         <w:t>八</w:t>
-      </w:r>
-    </w:p>
-    <w:p>
-      <w:pPr>
-        <w:ind w:left="880"/>
-      </w:pPr>
-      <w:r>
+        <w:br/>
         <w:t>山林（保有山林以外の所有山林を含む。）</w:t>
       </w:r>
     </w:p>
     <w:p>
       <w:pPr>
-        <w:pStyle w:val="Heading6"/>
+        <w:pStyle w:val="ListBullet"/>
         <w:ind w:left="880"/>
       </w:pPr>
       <w:r>
         <w:t>九</w:t>
-      </w:r>
-    </w:p>
-    <w:p>
-      <w:pPr>
-        <w:ind w:left="880"/>
-      </w:pPr>
-      <w:r>
+        <w:br/>
         <w:t>育林及び素材生産</w:t>
       </w:r>
     </w:p>
     <w:p>
       <w:pPr>
-        <w:pStyle w:val="Heading6"/>
+        <w:pStyle w:val="ListBullet"/>
         <w:ind w:left="880"/>
       </w:pPr>
       <w:r>
         <w:t>十</w:t>
-      </w:r>
-    </w:p>
-    <w:p>
-      <w:pPr>
-        <w:ind w:left="880"/>
-      </w:pPr>
-      <w:r>
+        <w:br/>
         <w:t>その他農林業経営体の現況を把握するために必要な事項</w:t>
       </w:r>
     </w:p>
@@ -513,52 +411,34 @@
     </w:p>
     <w:p>
       <w:pPr>
-        <w:pStyle w:val="Heading6"/>
+        <w:pStyle w:val="ListBullet"/>
         <w:ind w:left="880"/>
       </w:pPr>
       <w:r>
         <w:t>一</w:t>
-      </w:r>
-    </w:p>
-    <w:p>
-      <w:pPr>
-        <w:ind w:left="880"/>
-      </w:pPr>
-      <w:r>
+        <w:br/>
         <w:t>農山村地域の林野の構成</w:t>
       </w:r>
     </w:p>
     <w:p>
       <w:pPr>
-        <w:pStyle w:val="Heading6"/>
+        <w:pStyle w:val="ListBullet"/>
         <w:ind w:left="880"/>
       </w:pPr>
       <w:r>
         <w:t>二</w:t>
-      </w:r>
-    </w:p>
-    <w:p>
-      <w:pPr>
-        <w:ind w:left="880"/>
-      </w:pPr>
-      <w:r>
+        <w:br/>
         <w:t>地域資源の保全状況</w:t>
       </w:r>
     </w:p>
     <w:p>
       <w:pPr>
-        <w:pStyle w:val="Heading6"/>
+        <w:pStyle w:val="ListBullet"/>
         <w:ind w:left="880"/>
       </w:pPr>
       <w:r>
         <w:t>三</w:t>
-      </w:r>
-    </w:p>
-    <w:p>
-      <w:pPr>
-        <w:ind w:left="880"/>
-      </w:pPr>
-      <w:r>
+        <w:br/>
         <w:t>その他農山村地域の現況を把握するために必要な事項</w:t>
       </w:r>
     </w:p>
@@ -710,35 +590,23 @@
     </w:p>
     <w:p>
       <w:pPr>
-        <w:pStyle w:val="Heading6"/>
+        <w:pStyle w:val="ListBullet"/>
         <w:ind w:left="880"/>
       </w:pPr>
       <w:r>
         <w:t>一</w:t>
-      </w:r>
-    </w:p>
-    <w:p>
-      <w:pPr>
-        <w:ind w:left="880"/>
-      </w:pPr>
-      <w:r>
+        <w:br/>
         <w:t>国税徴収法（昭和三十四年法律第百四十七号）第二条第十一号に規定する徴収職員又は地方税法（昭和二十五年法律第二百二十六号）第一条第一項第三号に規定する徴税吏員</w:t>
       </w:r>
     </w:p>
     <w:p>
       <w:pPr>
-        <w:pStyle w:val="Heading6"/>
+        <w:pStyle w:val="ListBullet"/>
         <w:ind w:left="880"/>
       </w:pPr>
       <w:r>
         <w:t>二</w:t>
-      </w:r>
-    </w:p>
-    <w:p>
-      <w:pPr>
-        <w:ind w:left="880"/>
-      </w:pPr>
-      <w:r>
+        <w:br/>
         <w:t>警察法（昭和二十九年法律第百六十二号）第三十四条第一項に規定する警察官又は同法第五十五条第一項に規定する警察官</w:t>
       </w:r>
     </w:p>
@@ -987,35 +855,23 @@
     </w:p>
     <w:p>
       <w:pPr>
-        <w:pStyle w:val="Heading6"/>
+        <w:pStyle w:val="ListBullet"/>
         <w:ind w:left="880"/>
       </w:pPr>
       <w:r>
         <w:t>一</w:t>
-      </w:r>
-    </w:p>
-    <w:p>
-      <w:pPr>
-        <w:ind w:left="880"/>
-      </w:pPr>
-      <w:r>
+        <w:br/>
         <w:t>農林水産省の使用に係る電子計算機に備えられたファイルから入手した様式に入力できる機能</w:t>
       </w:r>
     </w:p>
     <w:p>
       <w:pPr>
-        <w:pStyle w:val="Heading6"/>
+        <w:pStyle w:val="ListBullet"/>
         <w:ind w:left="880"/>
       </w:pPr>
       <w:r>
         <w:t>二</w:t>
-      </w:r>
-    </w:p>
-    <w:p>
-      <w:pPr>
-        <w:ind w:left="880"/>
-      </w:pPr>
-      <w:r>
+        <w:br/>
         <w:t>農林水産省の使用に係る電子計算機と通信できる機能</w:t>
       </w:r>
     </w:p>
@@ -1268,6 +1124,18 @@
       </w:r>
     </w:p>
     <w:p>
+      <w:pPr>
+        <w:pStyle w:val="Heading5"/>
+        <w:ind w:left="440"/>
+      </w:pPr>
+      <w:r>
+        <w:t>１</w:t>
+      </w:r>
+    </w:p>
+    <w:p>
+      <w:pPr>
+        <w:ind w:left="440"/>
+      </w:pPr>
       <w:r>
         <w:t>この省令は、公布の日から施行する。</w:t>
       </w:r>
@@ -1287,6 +1155,8 @@
       </w:pPr>
       <w:r>
         <w:t>農業センサス規則（昭和三十九年農林省令第三十一号。以下この項において「旧規則」という。）は、廃止する。</w:t>
+        <w:br/>
+        <w:t>ただし、旧規則第十七条第一項から第三項まで及び第五項並びに附則第二項ただし書に規定する書類の保存については、なお従前の例による。</w:t>
       </w:r>
     </w:p>
     <w:p>
@@ -1299,7 +1169,7 @@
         <w:pStyle w:val="Heading1"/>
       </w:pPr>
       <w:r>
-        <w:t>附　則（昭和四五年六月一〇日農林省令第三六号）</w:t>
+        <w:t>附則（昭和四五年六月一〇日農林省令第三六号）</w:t>
       </w:r>
     </w:p>
     <w:p>
@@ -1317,7 +1187,7 @@
         <w:pStyle w:val="Heading1"/>
       </w:pPr>
       <w:r>
-        <w:t>附　則（昭和四六年三月三日農林省令第九号）</w:t>
+        <w:t>附則（昭和四六年三月三日農林省令第九号）</w:t>
       </w:r>
     </w:p>
     <w:p>
@@ -1335,10 +1205,22 @@
         <w:pStyle w:val="Heading1"/>
       </w:pPr>
       <w:r>
-        <w:t>附　則（昭和四七年一二月四日農林省令第六二号）</w:t>
+        <w:t>附則（昭和四七年一二月四日農林省令第六二号）</w:t>
       </w:r>
     </w:p>
     <w:p>
+      <w:pPr>
+        <w:pStyle w:val="Heading5"/>
+        <w:ind w:left="440"/>
+      </w:pPr>
+      <w:r>
+        <w:t>１</w:t>
+      </w:r>
+    </w:p>
+    <w:p>
+      <w:pPr>
+        <w:ind w:left="440"/>
+      </w:pPr>
       <w:r>
         <w:t>この省令は、昭和四十七年十二月六日から施行する。</w:t>
       </w:r>
@@ -1353,7 +1235,7 @@
         <w:pStyle w:val="Heading1"/>
       </w:pPr>
       <w:r>
-        <w:t>附　則（昭和四九年五月一三日農林省令第二三号）</w:t>
+        <w:t>附則（昭和四九年五月一三日農林省令第二三号）</w:t>
       </w:r>
     </w:p>
     <w:p>
@@ -1371,7 +1253,7 @@
         <w:pStyle w:val="Heading1"/>
       </w:pPr>
       <w:r>
-        <w:t>附　則（昭和五三年七月五日農林省令第四九号）</w:t>
+        <w:t>附則（昭和五三年七月五日農林省令第四九号）</w:t>
       </w:r>
     </w:p>
     <w:p>
@@ -1397,7 +1279,7 @@
         <w:pStyle w:val="Heading1"/>
       </w:pPr>
       <w:r>
-        <w:t>附　則（昭和五四年五月一七日農林水産省令第二六号）</w:t>
+        <w:t>附則（昭和五四年五月一七日農林水産省令第二六号）</w:t>
       </w:r>
     </w:p>
     <w:p>
@@ -1415,7 +1297,7 @@
         <w:pStyle w:val="Heading1"/>
       </w:pPr>
       <w:r>
-        <w:t>附　則（昭和五八年一月二二日農林水産省令第一号）</w:t>
+        <w:t>附則（昭和五八年一月二二日農林水産省令第一号）</w:t>
       </w:r>
     </w:p>
     <w:p>
@@ -1433,7 +1315,7 @@
         <w:pStyle w:val="Heading1"/>
       </w:pPr>
       <w:r>
-        <w:t>附　則（昭和五九年五月二三日農林水産省令第二一号）</w:t>
+        <w:t>附則（昭和五九年五月二三日農林水産省令第二一号）</w:t>
       </w:r>
     </w:p>
     <w:p>
@@ -1451,7 +1333,7 @@
         <w:pStyle w:val="Heading1"/>
       </w:pPr>
       <w:r>
-        <w:t>附　則（昭和六〇年四月八日農林水産省令第九号）</w:t>
+        <w:t>附則（昭和六〇年四月八日農林水産省令第九号）</w:t>
       </w:r>
     </w:p>
     <w:p>
@@ -1469,7 +1351,7 @@
         <w:pStyle w:val="Heading1"/>
       </w:pPr>
       <w:r>
-        <w:t>附　則（平成元年五月二九日農林水産省令第二三号）</w:t>
+        <w:t>附則（平成元年五月二九日農林水産省令第二三号）</w:t>
       </w:r>
     </w:p>
     <w:p>
@@ -1487,10 +1369,22 @@
         <w:pStyle w:val="Heading1"/>
       </w:pPr>
       <w:r>
-        <w:t>附　則（平成三年九月二六日農林水産省令第四三号）</w:t>
+        <w:t>附則（平成三年九月二六日農林水産省令第四三号）</w:t>
       </w:r>
     </w:p>
     <w:p>
+      <w:pPr>
+        <w:pStyle w:val="Heading5"/>
+        <w:ind w:left="440"/>
+      </w:pPr>
+      <w:r>
+        <w:t>１</w:t>
+      </w:r>
+    </w:p>
+    <w:p>
+      <w:pPr>
+        <w:ind w:left="440"/>
+      </w:pPr>
       <w:r>
         <w:t>この省令は、平成三年十月一日から施行する。</w:t>
       </w:r>
@@ -1505,7 +1399,162 @@
         <w:pStyle w:val="Heading1"/>
       </w:pPr>
       <w:r>
-        <w:t>附　則（平成四年四月一五日農林水産省令第一六号）</w:t>
+        <w:t>附則（平成四年四月一五日農林水産省令第一六号）</w:t>
+      </w:r>
+    </w:p>
+    <w:p>
+      <w:pPr>
+        <w:pStyle w:val="Heading5"/>
+        <w:ind w:left="440"/>
+      </w:pPr>
+      <w:r>
+        <w:t>１</w:t>
+      </w:r>
+    </w:p>
+    <w:p>
+      <w:pPr>
+        <w:ind w:left="440"/>
+      </w:pPr>
+      <w:r>
+        <w:t>この省令は、公布の日から施行する。</w:t>
+      </w:r>
+    </w:p>
+    <w:p>
+      <w:r>
+        <w:br w:type="page"/>
+      </w:r>
+    </w:p>
+    <w:p>
+      <w:pPr>
+        <w:pStyle w:val="Heading1"/>
+      </w:pPr>
+      <w:r>
+        <w:t>附則（平成五年四月一日農林水産省令第一六号）</w:t>
+      </w:r>
+    </w:p>
+    <w:p>
+      <w:pPr>
+        <w:pStyle w:val="Heading5"/>
+        <w:ind w:left="440"/>
+      </w:pPr>
+      <w:r>
+        <w:t>１</w:t>
+      </w:r>
+    </w:p>
+    <w:p>
+      <w:pPr>
+        <w:ind w:left="440"/>
+      </w:pPr>
+      <w:r>
+        <w:t>この省令は、公布の日から施行する。</w:t>
+      </w:r>
+    </w:p>
+    <w:p>
+      <w:r>
+        <w:br w:type="page"/>
+      </w:r>
+    </w:p>
+    <w:p>
+      <w:pPr>
+        <w:pStyle w:val="Heading1"/>
+      </w:pPr>
+      <w:r>
+        <w:t>附則（平成八年九月三〇日農林水産省令第五三号）</w:t>
+      </w:r>
+    </w:p>
+    <w:p>
+      <w:pPr>
+        <w:pStyle w:val="Heading5"/>
+        <w:ind w:left="440"/>
+      </w:pPr>
+      <w:r>
+        <w:t>１</w:t>
+      </w:r>
+    </w:p>
+    <w:p>
+      <w:pPr>
+        <w:ind w:left="440"/>
+      </w:pPr>
+      <w:r>
+        <w:t>この省令は、平成八年十月一日から施行する。</w:t>
+      </w:r>
+    </w:p>
+    <w:p>
+      <w:r>
+        <w:br w:type="page"/>
+      </w:r>
+    </w:p>
+    <w:p>
+      <w:pPr>
+        <w:pStyle w:val="Heading1"/>
+      </w:pPr>
+      <w:r>
+        <w:t>附則（平成一一年五月二六日農林水産省令第三四号）</w:t>
+      </w:r>
+    </w:p>
+    <w:p>
+      <w:pPr>
+        <w:pStyle w:val="Heading5"/>
+        <w:ind w:left="440"/>
+      </w:pPr>
+      <w:r>
+        <w:t>１</w:t>
+      </w:r>
+    </w:p>
+    <w:p>
+      <w:pPr>
+        <w:ind w:left="440"/>
+      </w:pPr>
+      <w:r>
+        <w:t>この省令は、公布の日から施行する。</w:t>
+      </w:r>
+    </w:p>
+    <w:p>
+      <w:pPr>
+        <w:pStyle w:val="Heading5"/>
+        <w:ind w:left="440"/>
+      </w:pPr>
+      <w:r>
+        <w:t>２</w:t>
+      </w:r>
+    </w:p>
+    <w:p>
+      <w:pPr>
+        <w:ind w:left="440"/>
+      </w:pPr>
+      <w:r>
+        <w:t>改正前の第十条第一項の規定により作成された林業事業体調査の照査表の保存については、なお従前の例による。</w:t>
+      </w:r>
+    </w:p>
+    <w:p>
+      <w:r>
+        <w:br w:type="page"/>
+      </w:r>
+    </w:p>
+    <w:p>
+      <w:pPr>
+        <w:pStyle w:val="Heading1"/>
+      </w:pPr>
+      <w:r>
+        <w:t>附則（平成一二年三月三一日農林水産省令第五〇号）</w:t>
+      </w:r>
+    </w:p>
+    <w:p>
+      <w:r>
+        <w:t>この省令は、平成十二年四月一日から施行する。</w:t>
+      </w:r>
+    </w:p>
+    <w:p>
+      <w:r>
+        <w:br w:type="page"/>
+      </w:r>
+    </w:p>
+    <w:p>
+      <w:pPr>
+        <w:pStyle w:val="Heading1"/>
+      </w:pPr>
+      <w:r>
+        <w:t>附則（平成一二年七月三一日農林水産省令第七七号）</w:t>
       </w:r>
     </w:p>
     <w:p>
@@ -1523,114 +1572,7 @@
         <w:pStyle w:val="Heading1"/>
       </w:pPr>
       <w:r>
-        <w:t>附　則（平成五年四月一日農林水産省令第一六号）</w:t>
-      </w:r>
-    </w:p>
-    <w:p>
-      <w:r>
-        <w:t>この省令は、公布の日から施行する。</w:t>
-      </w:r>
-    </w:p>
-    <w:p>
-      <w:r>
-        <w:br w:type="page"/>
-      </w:r>
-    </w:p>
-    <w:p>
-      <w:pPr>
-        <w:pStyle w:val="Heading1"/>
-      </w:pPr>
-      <w:r>
-        <w:t>附　則（平成八年九月三〇日農林水産省令第五三号）</w:t>
-      </w:r>
-    </w:p>
-    <w:p>
-      <w:r>
-        <w:t>この省令は、平成八年十月一日から施行する。</w:t>
-      </w:r>
-    </w:p>
-    <w:p>
-      <w:r>
-        <w:br w:type="page"/>
-      </w:r>
-    </w:p>
-    <w:p>
-      <w:pPr>
-        <w:pStyle w:val="Heading1"/>
-      </w:pPr>
-      <w:r>
-        <w:t>附　則（平成一一年五月二六日農林水産省令第三四号）</w:t>
-      </w:r>
-    </w:p>
-    <w:p>
-      <w:r>
-        <w:t>この省令は、公布の日から施行する。</w:t>
-      </w:r>
-    </w:p>
-    <w:p>
-      <w:pPr>
-        <w:pStyle w:val="Heading5"/>
-        <w:ind w:left="440"/>
-      </w:pPr>
-      <w:r>
-        <w:t>２</w:t>
-      </w:r>
-    </w:p>
-    <w:p>
-      <w:pPr>
-        <w:ind w:left="440"/>
-      </w:pPr>
-      <w:r>
-        <w:t>改正前の第十条第一項の規定により作成された林業事業体調査の照査表の保存については、なお従前の例による。</w:t>
-      </w:r>
-    </w:p>
-    <w:p>
-      <w:r>
-        <w:br w:type="page"/>
-      </w:r>
-    </w:p>
-    <w:p>
-      <w:pPr>
-        <w:pStyle w:val="Heading1"/>
-      </w:pPr>
-      <w:r>
-        <w:t>附　則（平成一二年三月三一日農林水産省令第五〇号）</w:t>
-      </w:r>
-    </w:p>
-    <w:p>
-      <w:r>
-        <w:t>この省令は、平成十二年四月一日から施行する。</w:t>
-      </w:r>
-    </w:p>
-    <w:p>
-      <w:r>
-        <w:br w:type="page"/>
-      </w:r>
-    </w:p>
-    <w:p>
-      <w:pPr>
-        <w:pStyle w:val="Heading1"/>
-      </w:pPr>
-      <w:r>
-        <w:t>附　則（平成一二年七月三一日農林水産省令第七七号）</w:t>
-      </w:r>
-    </w:p>
-    <w:p>
-      <w:r>
-        <w:t>この省令は、公布の日から施行する。</w:t>
-      </w:r>
-    </w:p>
-    <w:p>
-      <w:r>
-        <w:br w:type="page"/>
-      </w:r>
-    </w:p>
-    <w:p>
-      <w:pPr>
-        <w:pStyle w:val="Heading1"/>
-      </w:pPr>
-      <w:r>
-        <w:t>附　則（平成一二年九月一日農林水産省令第八二号）</w:t>
+        <w:t>附則（平成一二年九月一日農林水産省令第八二号）</w:t>
       </w:r>
     </w:p>
     <w:p>
@@ -1656,7 +1598,7 @@
         <w:pStyle w:val="Heading1"/>
       </w:pPr>
       <w:r>
-        <w:t>附　則（平成一五年六月二五日農林水産省令第六二号）</w:t>
+        <w:t>附則（平成一五年六月二五日農林水産省令第六二号）</w:t>
       </w:r>
     </w:p>
     <w:p>
@@ -1695,7 +1637,7 @@
         <w:pStyle w:val="Heading1"/>
       </w:pPr>
       <w:r>
-        <w:t>附　則（平成一六年五月二〇日農林水産省令第四七号）</w:t>
+        <w:t>附則（平成一六年五月二〇日農林水産省令第四七号）</w:t>
       </w:r>
     </w:p>
     <w:p>
@@ -1713,10 +1655,22 @@
         <w:pStyle w:val="Heading1"/>
       </w:pPr>
       <w:r>
-        <w:t>附　則（平成一七年一〇月一一日農林水産省令第一一一号）</w:t>
+        <w:t>附則（平成一七年一〇月一一日農林水産省令第一一一号）</w:t>
       </w:r>
     </w:p>
     <w:p>
+      <w:pPr>
+        <w:pStyle w:val="Heading5"/>
+        <w:ind w:left="440"/>
+      </w:pPr>
+      <w:r>
+        <w:t>１</w:t>
+      </w:r>
+    </w:p>
+    <w:p>
+      <w:pPr>
+        <w:ind w:left="440"/>
+      </w:pPr>
       <w:r>
         <w:t>この省令は、公布の日から施行する。</w:t>
       </w:r>
@@ -1748,7 +1702,7 @@
         <w:pStyle w:val="Heading1"/>
       </w:pPr>
       <w:r>
-        <w:t>附　則（平成一八年三月二九日農林水産省令第一九号）</w:t>
+        <w:t>附則（平成一八年三月二九日農林水産省令第一九号）</w:t>
       </w:r>
     </w:p>
     <w:p>
@@ -1787,7 +1741,7 @@
         <w:pStyle w:val="Heading1"/>
       </w:pPr>
       <w:r>
-        <w:t>附　則（平成二〇年四月一日農林水産省令第二六号）</w:t>
+        <w:t>附則（平成二〇年四月一日農林水産省令第二六号）</w:t>
       </w:r>
     </w:p>
     <w:p>
@@ -1805,7 +1759,7 @@
         <w:pStyle w:val="Heading1"/>
       </w:pPr>
       <w:r>
-        <w:t>附　則（平成二一年三月一八日農林水産省令第九号）</w:t>
+        <w:t>附則（平成二一年三月一八日農林水産省令第九号）</w:t>
       </w:r>
     </w:p>
     <w:p>
@@ -1831,7 +1785,7 @@
         <w:pStyle w:val="Heading1"/>
       </w:pPr>
       <w:r>
-        <w:t>附　則（平成二一年三月一九日農林水産省令第一二号）</w:t>
+        <w:t>附則（平成二一年三月一九日農林水産省令第一二号）</w:t>
       </w:r>
     </w:p>
     <w:p>
@@ -1870,7 +1824,7 @@
         <w:pStyle w:val="Heading1"/>
       </w:pPr>
       <w:r>
-        <w:t>附　則（平成二三年八月三一日農林水産省令第五二号）</w:t>
+        <w:t>附則（平成二三年八月三一日農林水産省令第五二号）</w:t>
       </w:r>
     </w:p>
     <w:p>
@@ -1909,7 +1863,7 @@
         <w:pStyle w:val="Heading1"/>
       </w:pPr>
       <w:r>
-        <w:t>附　則（平成二五年一一月二一日農林水産省令第六九号）</w:t>
+        <w:t>附則（平成二五年一一月二一日農林水産省令第六九号）</w:t>
       </w:r>
     </w:p>
     <w:p>
@@ -1927,7 +1881,7 @@
         <w:pStyle w:val="Heading1"/>
       </w:pPr>
       <w:r>
-        <w:t>附　則（平成二七年一〇月一日農林水産省令第七六号）</w:t>
+        <w:t>附則（平成二七年一〇月一日農林水産省令第七六号）</w:t>
       </w:r>
     </w:p>
     <w:p>
@@ -1966,7 +1920,7 @@
         <w:pStyle w:val="Heading1"/>
       </w:pPr>
       <w:r>
-        <w:t>附　則（平成三〇年一〇月二二日農林水産省令第七〇号）</w:t>
+        <w:t>附則（平成三〇年一〇月二二日農林水産省令第七〇号）</w:t>
       </w:r>
     </w:p>
     <w:p>
@@ -2015,7 +1969,7 @@
     </w:pPr>
     <w:r>
       <w:tab/>
-      <w:t>WeGov v0.1 - FTS141</w:t>
+      <w:t>WeGov v0.2 - FTS141</w:t>
     </w:r>
   </w:p>
 </w:ftr>
